--- a/部署文档/公司Jenkins部署及配置.docx
+++ b/部署文档/公司Jenkins部署及配置.docx
@@ -47,7 +47,22 @@
           <w:rFonts w:hint="eastAsia"/>
           <w:lang w:val="en-US" w:eastAsia="zh-CN"/>
         </w:rPr>
-        <w:t>本地部署IP：192.168.0.209，tomcat版本：8.5.53，端口：8007,8086,8016路径：/data/jenkins/apache-tomcat-jenkins/webapps/jenkins.war</w:t>
+        <w:t>本地部署IP：192.168.0.209，tomcat版本：8.5.53，端口：8007,8086,8016路径：/data/jenkins/apache-tomcat-jenkins/webapps/jenkins.war（</w:t>
+      </w:r>
+      <w:r>
+        <w:rPr>
+          <w:rFonts w:hint="eastAsia"/>
+          <w:color w:val="FF0000"/>
+          <w:lang w:val="en-US" w:eastAsia="zh-CN"/>
+        </w:rPr>
+        <w:t>安装完成使用一段时间后，即使删掉这个项目，再重新用tomcat部署，还是可以直接使用，数据任然存在，因为数据保存在/root/.jenkins目录下</w:t>
+      </w:r>
+      <w:r>
+        <w:rPr>
+          <w:rFonts w:hint="eastAsia"/>
+          <w:lang w:val="en-US" w:eastAsia="zh-CN"/>
+        </w:rPr>
+        <w:t>）</w:t>
       </w:r>
     </w:p>
     <w:p>
@@ -134,6 +149,8 @@
         </w:rPr>
         <w:t>liuzhaochen，123456</w:t>
       </w:r>
+      <w:bookmarkStart w:id="0" w:name="_GoBack"/>
+      <w:bookmarkEnd w:id="0"/>
     </w:p>
     <w:p>
       <w:pPr>
@@ -157,6 +174,25 @@
     <w:p>
       <w:pPr>
         <w:rPr>
+          <w:rFonts w:hint="eastAsia" w:ascii="宋体" w:hAnsi="宋体" w:eastAsia="宋体" w:cs="宋体"/>
+          <w:sz w:val="24"/>
+          <w:szCs w:val="24"/>
+          <w:lang w:val="en-US" w:eastAsia="zh-CN"/>
+        </w:rPr>
+      </w:pPr>
+      <w:r>
+        <w:rPr>
+          <w:rFonts w:hint="eastAsia" w:ascii="宋体" w:hAnsi="宋体" w:eastAsia="宋体" w:cs="宋体"/>
+          <w:sz w:val="24"/>
+          <w:szCs w:val="24"/>
+          <w:lang w:val="en-US" w:eastAsia="zh-CN"/>
+        </w:rPr>
+        <w:t>功能描述：jenkins从gitlab中拉取fcmp2的代码，自动编译并发布到本地服务器中，fcmp2项目是gradle项目，不是maven项目,在209上直接运行</w:t>
+      </w:r>
+    </w:p>
+    <w:p>
+      <w:pPr>
+        <w:rPr>
           <w:rFonts w:hint="default" w:ascii="宋体" w:hAnsi="宋体" w:eastAsia="宋体" w:cs="宋体"/>
           <w:sz w:val="24"/>
           <w:szCs w:val="24"/>
@@ -166,11 +202,21 @@
       <w:r>
         <w:rPr>
           <w:rFonts w:hint="eastAsia" w:ascii="宋体" w:hAnsi="宋体" w:eastAsia="宋体" w:cs="宋体"/>
-          <w:sz w:val="24"/>
-          <w:szCs w:val="24"/>
-          <w:lang w:val="en-US" w:eastAsia="zh-CN"/>
-        </w:rPr>
-        <w:t>功能描述：jenkins从gitlab中拉取fcmp2的代码，自动编译并发布到本地服务器中，fcmp2项目是gradle项目，不是maven项目</w:t>
+          <w:color w:val="FF0000"/>
+          <w:sz w:val="24"/>
+          <w:szCs w:val="24"/>
+          <w:lang w:val="en-US" w:eastAsia="zh-CN"/>
+        </w:rPr>
+        <w:t>gradle build</w:t>
+      </w:r>
+      <w:r>
+        <w:rPr>
+          <w:rFonts w:hint="eastAsia" w:ascii="宋体" w:hAnsi="宋体" w:eastAsia="宋体" w:cs="宋体"/>
+          <w:sz w:val="24"/>
+          <w:szCs w:val="24"/>
+          <w:lang w:val="en-US" w:eastAsia="zh-CN"/>
+        </w:rPr>
+        <w:t>命令可直接编译项目</w:t>
       </w:r>
     </w:p>
     <w:p>
@@ -415,7 +461,7 @@
           <w:rFonts w:hint="eastAsia"/>
           <w:lang w:val="en-US" w:eastAsia="zh-CN"/>
         </w:rPr>
-        <w:t>本地部署IP：192.168.0.209，tomcat版本：8.5.53，端口：8007,8086,8016路径：/data/jenkins/apache-tomcat-jenkins/webapps/jenkins.war，然后启动tomcat</w:t>
+        <w:t>本地部署IP：192.168.0.209，tomcat版本：8.5.53，端口：8006,8086,8016路径：/data/jenkins/apache-tomcat-jenkins/webapps/jenkins.war，然后启动tomcat</w:t>
       </w:r>
     </w:p>
     <w:p>
@@ -2597,7 +2643,7 @@
           <w:rFonts w:hint="eastAsia"/>
           <w:lang w:eastAsia="zh-CN"/>
         </w:rPr>
-        <w:t>、出发远程构建（例如，使用脚本），会输出一个身份验证令牌，如</w:t>
+        <w:t>、触发远程构建（例如，使用脚本），会输出一个身份验证令牌，如</w:t>
       </w:r>
       <w:r>
         <w:rPr>
@@ -3017,7 +3063,6 @@
         </w:numPr>
         <w:ind w:leftChars="0"/>
       </w:pPr>
-      <w:bookmarkStart w:id="0" w:name="_GoBack"/>
       <w:r>
         <w:drawing>
           <wp:inline distT="0" distB="0" distL="114300" distR="114300">
@@ -3061,7 +3106,6 @@
           </wp:inline>
         </w:drawing>
       </w:r>
-      <w:bookmarkEnd w:id="0"/>
     </w:p>
     <w:p>
       <w:pPr>
@@ -4316,7 +4360,7 @@
     <w:lsdException w:unhideWhenUsed="0" w:uiPriority="0" w:semiHidden="0" w:name="Body Text Indent 2"/>
     <w:lsdException w:unhideWhenUsed="0" w:uiPriority="0" w:semiHidden="0" w:name="Body Text Indent 3"/>
     <w:lsdException w:unhideWhenUsed="0" w:uiPriority="0" w:semiHidden="0" w:name="Block Text"/>
-    <w:lsdException w:unhideWhenUsed="0" w:uiPriority="0" w:semiHidden="0" w:name="Hyperlink"/>
+    <w:lsdException w:qFormat="1" w:unhideWhenUsed="0" w:uiPriority="0" w:semiHidden="0" w:name="Hyperlink"/>
     <w:lsdException w:unhideWhenUsed="0" w:uiPriority="0" w:semiHidden="0" w:name="FollowedHyperlink"/>
     <w:lsdException w:qFormat="1" w:unhideWhenUsed="0" w:uiPriority="0" w:semiHidden="0" w:name="Strong"/>
     <w:lsdException w:qFormat="1" w:unhideWhenUsed="0" w:uiPriority="0" w:semiHidden="0" w:name="Emphasis"/>
@@ -4544,6 +4588,7 @@
   <w:style w:type="character" w:styleId="6">
     <w:name w:val="Hyperlink"/>
     <w:basedOn w:val="4"/>
+    <w:qFormat/>
     <w:uiPriority w:val="0"/>
     <w:rPr>
       <w:color w:val="0000FF"/>
